--- a/docs/Coffee-Shop-Inventory-Design-Document.docx
+++ b/docs/Coffee-Shop-Inventory-Design-Document.docx
@@ -641,10 +641,10 @@
           <w:szCs w:val="24"/>
         </w:rPr>
         <w:drawing>
-          <wp:inline distT="0" distB="0" distL="0" distR="0" wp14:anchorId="0B66E96B" wp14:editId="1B85D2EF">
-            <wp:extent cx="5943600" cy="4146550"/>
-            <wp:effectExtent l="0" t="0" r="0" b="6350"/>
-            <wp:docPr id="954091312" name="Picture 1" descr="A diagram of a computer&#10;&#10;Description automatically generated"/>
+          <wp:inline distT="0" distB="0" distL="0" distR="0" wp14:anchorId="1A96517E" wp14:editId="77805738">
+            <wp:extent cx="5943600" cy="4009390"/>
+            <wp:effectExtent l="0" t="0" r="0" b="0"/>
+            <wp:docPr id="483634527" name="Picture 1"/>
             <wp:cNvGraphicFramePr>
               <a:graphicFrameLocks xmlns:a="http://schemas.openxmlformats.org/drawingml/2006/main" noChangeAspect="1"/>
             </wp:cNvGraphicFramePr>
@@ -652,7 +652,7 @@
               <a:graphicData uri="http://schemas.openxmlformats.org/drawingml/2006/picture">
                 <pic:pic xmlns:pic="http://schemas.openxmlformats.org/drawingml/2006/picture">
                   <pic:nvPicPr>
-                    <pic:cNvPr id="954091312" name="Picture 1" descr="A diagram of a computer&#10;&#10;Description automatically generated"/>
+                    <pic:cNvPr id="483634527" name=""/>
                     <pic:cNvPicPr/>
                   </pic:nvPicPr>
                   <pic:blipFill>
@@ -664,7 +664,7 @@
                   <pic:spPr>
                     <a:xfrm>
                       <a:off x="0" y="0"/>
-                      <a:ext cx="5943600" cy="4146550"/>
+                      <a:ext cx="5943600" cy="4009390"/>
                     </a:xfrm>
                     <a:prstGeom prst="rect">
                       <a:avLst/>
@@ -713,6 +713,7 @@
           <w:rFonts w:ascii="Times New Roman" w:hAnsi="Times New Roman" w:cs="Times New Roman"/>
           <w:b/>
           <w:bCs/>
+          <w:noProof/>
           <w:sz w:val="24"/>
           <w:szCs w:val="24"/>
         </w:rPr>
